--- a/Gen-AI Course-60 days.docx
+++ b/Gen-AI Course-60 days.docx
@@ -7735,18 +7735,16 @@
         </w:rPr>
         <w:t xml:space="preserve"> </w:t>
       </w:r>
-      <w:proofErr w:type="spellStart"/>
-      <w:r>
-        <w:rPr>
-          <w:rFonts w:ascii="Arial" w:eastAsia="Times New Roman" w:hAnsi="Arial" w:cs="Arial"/>
-          <w:kern w:val="0"/>
-          <w:sz w:val="24"/>
-          <w:szCs w:val="24"/>
-          <w14:ligatures w14:val="none"/>
-        </w:rPr>
-        <w:t>Dify</w:t>
-      </w:r>
-      <w:proofErr w:type="spellEnd"/>
+      <w:r>
+        <w:rPr>
+          <w:rFonts w:ascii="Arial" w:eastAsia="Times New Roman" w:hAnsi="Arial" w:cs="Arial"/>
+          <w:kern w:val="0"/>
+          <w:sz w:val="24"/>
+          <w:szCs w:val="24"/>
+          <w14:ligatures w14:val="none"/>
+        </w:rPr>
+        <w:t>Bolt</w:t>
+      </w:r>
     </w:p>
     <w:p>
       <w:pPr>
